--- a/09_Dimensionnement_Actionneur/07_DAE_09_Dimensionnemennt_Actionneur.docx
+++ b/09_Dimensionnement_Actionneur/07_DAE_09_Dimensionnemennt_Actionneur.docx
@@ -1,19 +1,16 @@
 
 <file path=word/document.xml><?xml version="1.0" encoding="utf-8"?>
-<w:document xmlns:wpc="http://schemas.microsoft.com/office/word/2010/wordprocessingCanvas" xmlns:cx="http://schemas.microsoft.com/office/drawing/2014/chartex" xmlns:cx1="http://schemas.microsoft.com/office/drawing/2015/9/8/chartex" xmlns:mc="http://schemas.openxmlformats.org/markup-compatibility/2006" xmlns:o="urn:schemas-microsoft-com:office:office" xmlns:r="http://schemas.openxmlformats.org/officeDocument/2006/relationships" xmlns:m="http://schemas.openxmlformats.org/officeDocument/2006/math" xmlns:v="urn:schemas-microsoft-com:vml" xmlns:wp14="http://schemas.microsoft.com/office/word/2010/wordprocessingDrawing" xmlns:wp="http://schemas.openxmlformats.org/drawingml/2006/wordprocessingDrawing" xmlns:w10="urn:schemas-microsoft-com:office:word" xmlns:w="http://schemas.openxmlformats.org/wordprocessingml/2006/main" xmlns:w14="http://schemas.microsoft.com/office/word/2010/wordml" xmlns:w15="http://schemas.microsoft.com/office/word/2012/wordml" xmlns:w16se="http://schemas.microsoft.com/office/word/2015/wordml/symex" xmlns:wpg="http://schemas.microsoft.com/office/word/2010/wordprocessingGroup" xmlns:wpi="http://schemas.microsoft.com/office/word/2010/wordprocessingInk" xmlns:wne="http://schemas.microsoft.com/office/word/2006/wordml" xmlns:wps="http://schemas.microsoft.com/office/word/2010/wordprocessingShape" mc:Ignorable="w14 w15 w16se wp14">
+<w:document xmlns:wpc="http://schemas.microsoft.com/office/word/2010/wordprocessingCanvas" xmlns:cx="http://schemas.microsoft.com/office/drawing/2014/chartex" xmlns:cx1="http://schemas.microsoft.com/office/drawing/2015/9/8/chartex" xmlns:cx2="http://schemas.microsoft.com/office/drawing/2015/10/21/chartex" xmlns:cx3="http://schemas.microsoft.com/office/drawing/2016/5/9/chartex" xmlns:cx4="http://schemas.microsoft.com/office/drawing/2016/5/10/chartex" xmlns:cx5="http://schemas.microsoft.com/office/drawing/2016/5/11/chartex" xmlns:cx6="http://schemas.microsoft.com/office/drawing/2016/5/12/chartex" xmlns:cx7="http://schemas.microsoft.com/office/drawing/2016/5/13/chartex" xmlns:cx8="http://schemas.microsoft.com/office/drawing/2016/5/14/chartex" xmlns:mc="http://schemas.openxmlformats.org/markup-compatibility/2006" xmlns:aink="http://schemas.microsoft.com/office/drawing/2016/ink" xmlns:am3d="http://schemas.microsoft.com/office/drawing/2017/model3d" xmlns:o="urn:schemas-microsoft-com:office:office" xmlns:oel="http://schemas.microsoft.com/office/2019/extlst" xmlns:r="http://schemas.openxmlformats.org/officeDocument/2006/relationships" xmlns:m="http://schemas.openxmlformats.org/officeDocument/2006/math" xmlns:v="urn:schemas-microsoft-com:vml" xmlns:wp14="http://schemas.microsoft.com/office/word/2010/wordprocessingDrawing" xmlns:wp="http://schemas.openxmlformats.org/drawingml/2006/wordprocessingDrawing" xmlns:w10="urn:schemas-microsoft-com:office:word" xmlns:w="http://schemas.openxmlformats.org/wordprocessingml/2006/main" xmlns:w14="http://schemas.microsoft.com/office/word/2010/wordml" xmlns:w15="http://schemas.microsoft.com/office/word/2012/wordml" xmlns:w16cex="http://schemas.microsoft.com/office/word/2018/wordml/cex" xmlns:w16cid="http://schemas.microsoft.com/office/word/2016/wordml/cid" xmlns:w16="http://schemas.microsoft.com/office/word/2018/wordml" xmlns:w16sdtdh="http://schemas.microsoft.com/office/word/2020/wordml/sdtdatahash" xmlns:w16se="http://schemas.microsoft.com/office/word/2015/wordml/symex" xmlns:wpg="http://schemas.microsoft.com/office/word/2010/wordprocessingGroup" xmlns:wpi="http://schemas.microsoft.com/office/word/2010/wordprocessingInk" xmlns:wne="http://schemas.microsoft.com/office/word/2006/wordml" xmlns:wps="http://schemas.microsoft.com/office/word/2010/wordprocessingShape" mc:Ignorable="w14 w15 w16se w16cid w16 w16cex w16sdtdh wp14">
   <w:body>
     <w:p>
       <w:pPr>
         <w:pStyle w:val="Titre"/>
       </w:pPr>
       <w:r>
-        <w:t xml:space="preserve">Modélisation </w:t>
+        <w:t>Dimensionnement de la motorisation d</w:t>
       </w:r>
       <w:r>
-        <w:t>d</w:t>
-      </w:r>
-      <w:r>
-        <w:t xml:space="preserve">es frottements dans la cheville NAO </w:t>
+        <w:t xml:space="preserve">e la DAE </w:t>
       </w:r>
       <w:r>
         <w:t xml:space="preserve">– </w:t>
@@ -22,7 +19,10 @@
         <w:t>60</w:t>
       </w:r>
       <w:r>
-        <w:t xml:space="preserve"> minutes</w:t>
+        <w:t> </w:t>
+      </w:r>
+      <w:r>
+        <w:t>minutes</w:t>
       </w:r>
     </w:p>
     <w:p/>
@@ -170,8 +170,8 @@
         <w:tblLook w:val="04A0" w:firstRow="1" w:lastRow="0" w:firstColumn="1" w:lastColumn="0" w:noHBand="0" w:noVBand="1"/>
       </w:tblPr>
       <w:tblGrid>
-        <w:gridCol w:w="498"/>
-        <w:gridCol w:w="9696"/>
+        <w:gridCol w:w="506"/>
+        <w:gridCol w:w="9688"/>
       </w:tblGrid>
       <w:tr>
         <w:trPr>
@@ -339,25 +339,7 @@
               <w:rPr>
                 <w:lang w:eastAsia="fr-FR"/>
               </w:rPr>
-              <w:t xml:space="preserve">Déterminer </w:t>
-            </w:r>
-            <w:r>
-              <w:rPr>
-                <w:lang w:eastAsia="fr-FR"/>
-              </w:rPr>
-              <w:t xml:space="preserve">expérimentalement </w:t>
-            </w:r>
-            <w:r>
-              <w:rPr>
-                <w:lang w:eastAsia="fr-FR"/>
-              </w:rPr>
-              <w:t>le couple rési</w:t>
-            </w:r>
-            <w:r>
-              <w:rPr>
-                <w:lang w:eastAsia="fr-FR"/>
-              </w:rPr>
-              <w:t>stant entre les roues et le sol dans le pire des cas.</w:t>
+              <w:t>Déterminer expérimentalement le couple résistant entre les roues et le sol dans le pire des cas.</w:t>
             </w:r>
           </w:p>
           <w:p>
@@ -738,34 +720,16 @@
                 <w:b w:val="0"/>
                 <w:bCs/>
               </w:rPr>
-              <w:t>Pour cette partie, on utilisera le fichier</w:t>
-            </w:r>
-            <w:proofErr w:type="gramStart"/>
+              <w:t>Pour cette partie, on utilisera le fichier «</w:t>
+            </w:r>
+            <w:proofErr w:type="spellStart"/>
             <w:r>
               <w:rPr>
                 <w:rStyle w:val="lev"/>
                 <w:b w:val="0"/>
                 <w:bCs/>
               </w:rPr>
-              <w:t xml:space="preserve"> «</w:t>
-            </w:r>
-            <w:proofErr w:type="spellStart"/>
-            <w:r>
-              <w:rPr>
-                <w:rStyle w:val="lev"/>
-                <w:b w:val="0"/>
-                <w:bCs/>
-              </w:rPr>
-              <w:t>DAE</w:t>
-            </w:r>
-            <w:proofErr w:type="gramEnd"/>
-            <w:r>
-              <w:rPr>
-                <w:rStyle w:val="lev"/>
-                <w:b w:val="0"/>
-                <w:bCs/>
-              </w:rPr>
-              <w:t>_étude_dynamique.SLDASM</w:t>
+              <w:t>DAE_étude_dynamique.SLDASM</w:t>
             </w:r>
             <w:proofErr w:type="spellEnd"/>
             <w:r>
@@ -895,15 +859,7 @@
                 <w:lang w:eastAsia="fr-FR"/>
               </w:rPr>
               <w:lastRenderedPageBreak/>
-              <w:t xml:space="preserve">Modéliser et </w:t>
-            </w:r>
-            <w:r>
-              <w:rPr>
-                <w:rFonts w:ascii="Tw Cen MT" w:hAnsi="Tw Cen MT"/>
-                <w:b/>
-                <w:lang w:eastAsia="fr-FR"/>
-              </w:rPr>
-              <w:t>expérimenter</w:t>
+              <w:t>Modéliser et expérimenter</w:t>
             </w:r>
           </w:p>
         </w:tc>
@@ -1017,8 +973,6 @@
               </w:rPr>
               <w:t>Proposer un essai ou des modifications du banc d’essai qui permettraient d’évaluer les origines de ces pertes énergétiques.</w:t>
             </w:r>
-            <w:bookmarkStart w:id="0" w:name="_GoBack"/>
-            <w:bookmarkEnd w:id="0"/>
           </w:p>
         </w:tc>
       </w:tr>
@@ -1256,15 +1210,7 @@
               <w:jc w:val="left"/>
             </w:pPr>
             <w:r>
-              <w:t xml:space="preserve">Présenter les points clés de la résolution utilisant </w:t>
-            </w:r>
-            <w:proofErr w:type="spellStart"/>
-            <w:r>
-              <w:t>Capytale</w:t>
-            </w:r>
-            <w:proofErr w:type="spellEnd"/>
-            <w:r>
-              <w:t>.</w:t>
+              <w:t>Présenter les points clés de la résolution utilisant Capytale.</w:t>
             </w:r>
           </w:p>
           <w:p>
@@ -1382,7 +1328,7 @@
 </file>
 
 <file path=word/endnotes.xml><?xml version="1.0" encoding="utf-8"?>
-<w:endnotes xmlns:wpc="http://schemas.microsoft.com/office/word/2010/wordprocessingCanvas" xmlns:cx="http://schemas.microsoft.com/office/drawing/2014/chartex" xmlns:cx1="http://schemas.microsoft.com/office/drawing/2015/9/8/chartex" xmlns:mc="http://schemas.openxmlformats.org/markup-compatibility/2006" xmlns:o="urn:schemas-microsoft-com:office:office" xmlns:r="http://schemas.openxmlformats.org/officeDocument/2006/relationships" xmlns:m="http://schemas.openxmlformats.org/officeDocument/2006/math" xmlns:v="urn:schemas-microsoft-com:vml" xmlns:wp14="http://schemas.microsoft.com/office/word/2010/wordprocessingDrawing" xmlns:wp="http://schemas.openxmlformats.org/drawingml/2006/wordprocessingDrawing" xmlns:w10="urn:schemas-microsoft-com:office:word" xmlns:w="http://schemas.openxmlformats.org/wordprocessingml/2006/main" xmlns:w14="http://schemas.microsoft.com/office/word/2010/wordml" xmlns:w15="http://schemas.microsoft.com/office/word/2012/wordml" xmlns:w16se="http://schemas.microsoft.com/office/word/2015/wordml/symex" xmlns:wpg="http://schemas.microsoft.com/office/word/2010/wordprocessingGroup" xmlns:wpi="http://schemas.microsoft.com/office/word/2010/wordprocessingInk" xmlns:wne="http://schemas.microsoft.com/office/word/2006/wordml" xmlns:wps="http://schemas.microsoft.com/office/word/2010/wordprocessingShape" mc:Ignorable="w14 w15 w16se wp14">
+<w:endnotes xmlns:wpc="http://schemas.microsoft.com/office/word/2010/wordprocessingCanvas" xmlns:cx="http://schemas.microsoft.com/office/drawing/2014/chartex" xmlns:cx1="http://schemas.microsoft.com/office/drawing/2015/9/8/chartex" xmlns:cx2="http://schemas.microsoft.com/office/drawing/2015/10/21/chartex" xmlns:cx3="http://schemas.microsoft.com/office/drawing/2016/5/9/chartex" xmlns:cx4="http://schemas.microsoft.com/office/drawing/2016/5/10/chartex" xmlns:cx5="http://schemas.microsoft.com/office/drawing/2016/5/11/chartex" xmlns:cx6="http://schemas.microsoft.com/office/drawing/2016/5/12/chartex" xmlns:cx7="http://schemas.microsoft.com/office/drawing/2016/5/13/chartex" xmlns:cx8="http://schemas.microsoft.com/office/drawing/2016/5/14/chartex" xmlns:mc="http://schemas.openxmlformats.org/markup-compatibility/2006" xmlns:aink="http://schemas.microsoft.com/office/drawing/2016/ink" xmlns:am3d="http://schemas.microsoft.com/office/drawing/2017/model3d" xmlns:o="urn:schemas-microsoft-com:office:office" xmlns:oel="http://schemas.microsoft.com/office/2019/extlst" xmlns:r="http://schemas.openxmlformats.org/officeDocument/2006/relationships" xmlns:m="http://schemas.openxmlformats.org/officeDocument/2006/math" xmlns:v="urn:schemas-microsoft-com:vml" xmlns:wp14="http://schemas.microsoft.com/office/word/2010/wordprocessingDrawing" xmlns:wp="http://schemas.openxmlformats.org/drawingml/2006/wordprocessingDrawing" xmlns:w10="urn:schemas-microsoft-com:office:word" xmlns:w="http://schemas.openxmlformats.org/wordprocessingml/2006/main" xmlns:w14="http://schemas.microsoft.com/office/word/2010/wordml" xmlns:w15="http://schemas.microsoft.com/office/word/2012/wordml" xmlns:w16cex="http://schemas.microsoft.com/office/word/2018/wordml/cex" xmlns:w16cid="http://schemas.microsoft.com/office/word/2016/wordml/cid" xmlns:w16="http://schemas.microsoft.com/office/word/2018/wordml" xmlns:w16sdtdh="http://schemas.microsoft.com/office/word/2020/wordml/sdtdatahash" xmlns:w16se="http://schemas.microsoft.com/office/word/2015/wordml/symex" xmlns:wpg="http://schemas.microsoft.com/office/word/2010/wordprocessingGroup" xmlns:wpi="http://schemas.microsoft.com/office/word/2010/wordprocessingInk" xmlns:wne="http://schemas.microsoft.com/office/word/2006/wordml" xmlns:wps="http://schemas.microsoft.com/office/word/2010/wordprocessingShape" mc:Ignorable="w14 w15 w16se w16cid w16 w16cex w16sdtdh wp14">
   <w:endnote w:type="separator" w:id="-1">
     <w:p>
       <w:pPr>
@@ -1407,11 +1353,11 @@
 </file>
 
 <file path=word/footer1.xml><?xml version="1.0" encoding="utf-8"?>
-<w:ftr xmlns:wpc="http://schemas.microsoft.com/office/word/2010/wordprocessingCanvas" xmlns:cx="http://schemas.microsoft.com/office/drawing/2014/chartex" xmlns:cx1="http://schemas.microsoft.com/office/drawing/2015/9/8/chartex" xmlns:mc="http://schemas.openxmlformats.org/markup-compatibility/2006" xmlns:o="urn:schemas-microsoft-com:office:office" xmlns:r="http://schemas.openxmlformats.org/officeDocument/2006/relationships" xmlns:m="http://schemas.openxmlformats.org/officeDocument/2006/math" xmlns:v="urn:schemas-microsoft-com:vml" xmlns:wp14="http://schemas.microsoft.com/office/word/2010/wordprocessingDrawing" xmlns:wp="http://schemas.openxmlformats.org/drawingml/2006/wordprocessingDrawing" xmlns:w10="urn:schemas-microsoft-com:office:word" xmlns:w="http://schemas.openxmlformats.org/wordprocessingml/2006/main" xmlns:w14="http://schemas.microsoft.com/office/word/2010/wordml" xmlns:w15="http://schemas.microsoft.com/office/word/2012/wordml" xmlns:w16se="http://schemas.microsoft.com/office/word/2015/wordml/symex" xmlns:wpg="http://schemas.microsoft.com/office/word/2010/wordprocessingGroup" xmlns:wpi="http://schemas.microsoft.com/office/word/2010/wordprocessingInk" xmlns:wne="http://schemas.microsoft.com/office/word/2006/wordml" xmlns:wps="http://schemas.microsoft.com/office/word/2010/wordprocessingShape" mc:Ignorable="w14 w15 w16se wp14">
+<w:ftr xmlns:wpc="http://schemas.microsoft.com/office/word/2010/wordprocessingCanvas" xmlns:cx="http://schemas.microsoft.com/office/drawing/2014/chartex" xmlns:cx1="http://schemas.microsoft.com/office/drawing/2015/9/8/chartex" xmlns:cx2="http://schemas.microsoft.com/office/drawing/2015/10/21/chartex" xmlns:cx3="http://schemas.microsoft.com/office/drawing/2016/5/9/chartex" xmlns:cx4="http://schemas.microsoft.com/office/drawing/2016/5/10/chartex" xmlns:cx5="http://schemas.microsoft.com/office/drawing/2016/5/11/chartex" xmlns:cx6="http://schemas.microsoft.com/office/drawing/2016/5/12/chartex" xmlns:cx7="http://schemas.microsoft.com/office/drawing/2016/5/13/chartex" xmlns:cx8="http://schemas.microsoft.com/office/drawing/2016/5/14/chartex" xmlns:mc="http://schemas.openxmlformats.org/markup-compatibility/2006" xmlns:aink="http://schemas.microsoft.com/office/drawing/2016/ink" xmlns:am3d="http://schemas.microsoft.com/office/drawing/2017/model3d" xmlns:o="urn:schemas-microsoft-com:office:office" xmlns:oel="http://schemas.microsoft.com/office/2019/extlst" xmlns:r="http://schemas.openxmlformats.org/officeDocument/2006/relationships" xmlns:m="http://schemas.openxmlformats.org/officeDocument/2006/math" xmlns:v="urn:schemas-microsoft-com:vml" xmlns:wp14="http://schemas.microsoft.com/office/word/2010/wordprocessingDrawing" xmlns:wp="http://schemas.openxmlformats.org/drawingml/2006/wordprocessingDrawing" xmlns:w10="urn:schemas-microsoft-com:office:word" xmlns:w="http://schemas.openxmlformats.org/wordprocessingml/2006/main" xmlns:w14="http://schemas.microsoft.com/office/word/2010/wordml" xmlns:w15="http://schemas.microsoft.com/office/word/2012/wordml" xmlns:w16cex="http://schemas.microsoft.com/office/word/2018/wordml/cex" xmlns:w16cid="http://schemas.microsoft.com/office/word/2016/wordml/cid" xmlns:w16="http://schemas.microsoft.com/office/word/2018/wordml" xmlns:w16sdtdh="http://schemas.microsoft.com/office/word/2020/wordml/sdtdatahash" xmlns:w16se="http://schemas.microsoft.com/office/word/2015/wordml/symex" xmlns:wpg="http://schemas.microsoft.com/office/word/2010/wordprocessingGroup" xmlns:wpi="http://schemas.microsoft.com/office/word/2010/wordprocessingInk" xmlns:wne="http://schemas.microsoft.com/office/word/2006/wordml" xmlns:wps="http://schemas.microsoft.com/office/word/2010/wordprocessingShape" mc:Ignorable="w14 w15 w16se w16cid w16 w16cex w16sdtdh wp14">
   <w:tbl>
     <w:tblPr>
       <w:tblStyle w:val="Grilledutableau"/>
-      <w:tblW w:w="10204" w:type="dxa"/>
+      <w:tblW w:w="0" w:type="auto"/>
       <w:tblBorders>
         <w:left w:val="none" w:sz="0" w:space="0" w:color="auto"/>
         <w:bottom w:val="none" w:sz="0" w:space="0" w:color="auto"/>
@@ -1488,7 +1434,7 @@
               <w:b/>
               <w:noProof/>
             </w:rPr>
-            <w:t>2</w:t>
+            <w:t>1</w:t>
           </w:r>
           <w:r>
             <w:rPr>
@@ -1516,7 +1462,7 @@
               <w:i/>
               <w:sz w:val="18"/>
             </w:rPr>
-            <w:t>Cheville NAO</w:t>
+            <w:t>DAE</w:t>
           </w:r>
         </w:p>
         <w:p>
@@ -1533,7 +1479,7 @@
               <w:i/>
               <w:sz w:val="18"/>
             </w:rPr>
-            <w:t>Résolution Cinématique</w:t>
+            <w:t>Dimensionnement Actionneur</w:t>
           </w:r>
         </w:p>
       </w:tc>
@@ -1548,7 +1494,7 @@
 </file>
 
 <file path=word/footer2.xml><?xml version="1.0" encoding="utf-8"?>
-<w:ftr xmlns:wpc="http://schemas.microsoft.com/office/word/2010/wordprocessingCanvas" xmlns:cx="http://schemas.microsoft.com/office/drawing/2014/chartex" xmlns:cx1="http://schemas.microsoft.com/office/drawing/2015/9/8/chartex" xmlns:mc="http://schemas.openxmlformats.org/markup-compatibility/2006" xmlns:o="urn:schemas-microsoft-com:office:office" xmlns:r="http://schemas.openxmlformats.org/officeDocument/2006/relationships" xmlns:m="http://schemas.openxmlformats.org/officeDocument/2006/math" xmlns:v="urn:schemas-microsoft-com:vml" xmlns:wp14="http://schemas.microsoft.com/office/word/2010/wordprocessingDrawing" xmlns:wp="http://schemas.openxmlformats.org/drawingml/2006/wordprocessingDrawing" xmlns:w10="urn:schemas-microsoft-com:office:word" xmlns:w="http://schemas.openxmlformats.org/wordprocessingml/2006/main" xmlns:w14="http://schemas.microsoft.com/office/word/2010/wordml" xmlns:w15="http://schemas.microsoft.com/office/word/2012/wordml" xmlns:w16se="http://schemas.microsoft.com/office/word/2015/wordml/symex" xmlns:wpg="http://schemas.microsoft.com/office/word/2010/wordprocessingGroup" xmlns:wpi="http://schemas.microsoft.com/office/word/2010/wordprocessingInk" xmlns:wne="http://schemas.microsoft.com/office/word/2006/wordml" xmlns:wps="http://schemas.microsoft.com/office/word/2010/wordprocessingShape" mc:Ignorable="w14 w15 w16se wp14">
+<w:ftr xmlns:wpc="http://schemas.microsoft.com/office/word/2010/wordprocessingCanvas" xmlns:cx="http://schemas.microsoft.com/office/drawing/2014/chartex" xmlns:cx1="http://schemas.microsoft.com/office/drawing/2015/9/8/chartex" xmlns:cx2="http://schemas.microsoft.com/office/drawing/2015/10/21/chartex" xmlns:cx3="http://schemas.microsoft.com/office/drawing/2016/5/9/chartex" xmlns:cx4="http://schemas.microsoft.com/office/drawing/2016/5/10/chartex" xmlns:cx5="http://schemas.microsoft.com/office/drawing/2016/5/11/chartex" xmlns:cx6="http://schemas.microsoft.com/office/drawing/2016/5/12/chartex" xmlns:cx7="http://schemas.microsoft.com/office/drawing/2016/5/13/chartex" xmlns:cx8="http://schemas.microsoft.com/office/drawing/2016/5/14/chartex" xmlns:mc="http://schemas.openxmlformats.org/markup-compatibility/2006" xmlns:aink="http://schemas.microsoft.com/office/drawing/2016/ink" xmlns:am3d="http://schemas.microsoft.com/office/drawing/2017/model3d" xmlns:o="urn:schemas-microsoft-com:office:office" xmlns:oel="http://schemas.microsoft.com/office/2019/extlst" xmlns:r="http://schemas.openxmlformats.org/officeDocument/2006/relationships" xmlns:m="http://schemas.openxmlformats.org/officeDocument/2006/math" xmlns:v="urn:schemas-microsoft-com:vml" xmlns:wp14="http://schemas.microsoft.com/office/word/2010/wordprocessingDrawing" xmlns:wp="http://schemas.openxmlformats.org/drawingml/2006/wordprocessingDrawing" xmlns:w10="urn:schemas-microsoft-com:office:word" xmlns:w="http://schemas.openxmlformats.org/wordprocessingml/2006/main" xmlns:w14="http://schemas.microsoft.com/office/word/2010/wordml" xmlns:w15="http://schemas.microsoft.com/office/word/2012/wordml" xmlns:w16cex="http://schemas.microsoft.com/office/word/2018/wordml/cex" xmlns:w16cid="http://schemas.microsoft.com/office/word/2016/wordml/cid" xmlns:w16="http://schemas.microsoft.com/office/word/2018/wordml" xmlns:w16sdtdh="http://schemas.microsoft.com/office/word/2020/wordml/sdtdatahash" xmlns:w16se="http://schemas.microsoft.com/office/word/2015/wordml/symex" xmlns:wpg="http://schemas.microsoft.com/office/word/2010/wordprocessingGroup" xmlns:wpi="http://schemas.microsoft.com/office/word/2010/wordprocessingInk" xmlns:wne="http://schemas.microsoft.com/office/word/2006/wordml" xmlns:wps="http://schemas.microsoft.com/office/word/2010/wordprocessingShape" mc:Ignorable="w14 w15 w16se w16cid w16 w16cex w16sdtdh wp14">
   <w:tbl>
     <w:tblPr>
       <w:tblStyle w:val="Grilledutableau"/>
@@ -1689,7 +1635,7 @@
 </file>
 
 <file path=word/footnotes.xml><?xml version="1.0" encoding="utf-8"?>
-<w:footnotes xmlns:wpc="http://schemas.microsoft.com/office/word/2010/wordprocessingCanvas" xmlns:cx="http://schemas.microsoft.com/office/drawing/2014/chartex" xmlns:cx1="http://schemas.microsoft.com/office/drawing/2015/9/8/chartex" xmlns:mc="http://schemas.openxmlformats.org/markup-compatibility/2006" xmlns:o="urn:schemas-microsoft-com:office:office" xmlns:r="http://schemas.openxmlformats.org/officeDocument/2006/relationships" xmlns:m="http://schemas.openxmlformats.org/officeDocument/2006/math" xmlns:v="urn:schemas-microsoft-com:vml" xmlns:wp14="http://schemas.microsoft.com/office/word/2010/wordprocessingDrawing" xmlns:wp="http://schemas.openxmlformats.org/drawingml/2006/wordprocessingDrawing" xmlns:w10="urn:schemas-microsoft-com:office:word" xmlns:w="http://schemas.openxmlformats.org/wordprocessingml/2006/main" xmlns:w14="http://schemas.microsoft.com/office/word/2010/wordml" xmlns:w15="http://schemas.microsoft.com/office/word/2012/wordml" xmlns:w16se="http://schemas.microsoft.com/office/word/2015/wordml/symex" xmlns:wpg="http://schemas.microsoft.com/office/word/2010/wordprocessingGroup" xmlns:wpi="http://schemas.microsoft.com/office/word/2010/wordprocessingInk" xmlns:wne="http://schemas.microsoft.com/office/word/2006/wordml" xmlns:wps="http://schemas.microsoft.com/office/word/2010/wordprocessingShape" mc:Ignorable="w14 w15 w16se wp14">
+<w:footnotes xmlns:wpc="http://schemas.microsoft.com/office/word/2010/wordprocessingCanvas" xmlns:cx="http://schemas.microsoft.com/office/drawing/2014/chartex" xmlns:cx1="http://schemas.microsoft.com/office/drawing/2015/9/8/chartex" xmlns:cx2="http://schemas.microsoft.com/office/drawing/2015/10/21/chartex" xmlns:cx3="http://schemas.microsoft.com/office/drawing/2016/5/9/chartex" xmlns:cx4="http://schemas.microsoft.com/office/drawing/2016/5/10/chartex" xmlns:cx5="http://schemas.microsoft.com/office/drawing/2016/5/11/chartex" xmlns:cx6="http://schemas.microsoft.com/office/drawing/2016/5/12/chartex" xmlns:cx7="http://schemas.microsoft.com/office/drawing/2016/5/13/chartex" xmlns:cx8="http://schemas.microsoft.com/office/drawing/2016/5/14/chartex" xmlns:mc="http://schemas.openxmlformats.org/markup-compatibility/2006" xmlns:aink="http://schemas.microsoft.com/office/drawing/2016/ink" xmlns:am3d="http://schemas.microsoft.com/office/drawing/2017/model3d" xmlns:o="urn:schemas-microsoft-com:office:office" xmlns:oel="http://schemas.microsoft.com/office/2019/extlst" xmlns:r="http://schemas.openxmlformats.org/officeDocument/2006/relationships" xmlns:m="http://schemas.openxmlformats.org/officeDocument/2006/math" xmlns:v="urn:schemas-microsoft-com:vml" xmlns:wp14="http://schemas.microsoft.com/office/word/2010/wordprocessingDrawing" xmlns:wp="http://schemas.openxmlformats.org/drawingml/2006/wordprocessingDrawing" xmlns:w10="urn:schemas-microsoft-com:office:word" xmlns:w="http://schemas.openxmlformats.org/wordprocessingml/2006/main" xmlns:w14="http://schemas.microsoft.com/office/word/2010/wordml" xmlns:w15="http://schemas.microsoft.com/office/word/2012/wordml" xmlns:w16cex="http://schemas.microsoft.com/office/word/2018/wordml/cex" xmlns:w16cid="http://schemas.microsoft.com/office/word/2016/wordml/cid" xmlns:w16="http://schemas.microsoft.com/office/word/2018/wordml" xmlns:w16sdtdh="http://schemas.microsoft.com/office/word/2020/wordml/sdtdatahash" xmlns:w16se="http://schemas.microsoft.com/office/word/2015/wordml/symex" xmlns:wpg="http://schemas.microsoft.com/office/word/2010/wordprocessingGroup" xmlns:wpi="http://schemas.microsoft.com/office/word/2010/wordprocessingInk" xmlns:wne="http://schemas.microsoft.com/office/word/2006/wordml" xmlns:wps="http://schemas.microsoft.com/office/word/2010/wordprocessingShape" mc:Ignorable="w14 w15 w16se w16cid w16 w16cex w16sdtdh wp14">
   <w:footnote w:type="separator" w:id="-1">
     <w:p>
       <w:pPr>
@@ -1714,7 +1660,7 @@
 </file>
 
 <file path=word/header1.xml><?xml version="1.0" encoding="utf-8"?>
-<w:hdr xmlns:wpc="http://schemas.microsoft.com/office/word/2010/wordprocessingCanvas" xmlns:cx="http://schemas.microsoft.com/office/drawing/2014/chartex" xmlns:cx1="http://schemas.microsoft.com/office/drawing/2015/9/8/chartex" xmlns:mc="http://schemas.openxmlformats.org/markup-compatibility/2006" xmlns:o="urn:schemas-microsoft-com:office:office" xmlns:r="http://schemas.openxmlformats.org/officeDocument/2006/relationships" xmlns:m="http://schemas.openxmlformats.org/officeDocument/2006/math" xmlns:v="urn:schemas-microsoft-com:vml" xmlns:wp14="http://schemas.microsoft.com/office/word/2010/wordprocessingDrawing" xmlns:wp="http://schemas.openxmlformats.org/drawingml/2006/wordprocessingDrawing" xmlns:w10="urn:schemas-microsoft-com:office:word" xmlns:w="http://schemas.openxmlformats.org/wordprocessingml/2006/main" xmlns:w14="http://schemas.microsoft.com/office/word/2010/wordml" xmlns:w15="http://schemas.microsoft.com/office/word/2012/wordml" xmlns:w16se="http://schemas.microsoft.com/office/word/2015/wordml/symex" xmlns:wpg="http://schemas.microsoft.com/office/word/2010/wordprocessingGroup" xmlns:wpi="http://schemas.microsoft.com/office/word/2010/wordprocessingInk" xmlns:wne="http://schemas.microsoft.com/office/word/2006/wordml" xmlns:wps="http://schemas.microsoft.com/office/word/2010/wordprocessingShape" mc:Ignorable="w14 w15 w16se wp14">
+<w:hdr xmlns:wpc="http://schemas.microsoft.com/office/word/2010/wordprocessingCanvas" xmlns:cx="http://schemas.microsoft.com/office/drawing/2014/chartex" xmlns:cx1="http://schemas.microsoft.com/office/drawing/2015/9/8/chartex" xmlns:cx2="http://schemas.microsoft.com/office/drawing/2015/10/21/chartex" xmlns:cx3="http://schemas.microsoft.com/office/drawing/2016/5/9/chartex" xmlns:cx4="http://schemas.microsoft.com/office/drawing/2016/5/10/chartex" xmlns:cx5="http://schemas.microsoft.com/office/drawing/2016/5/11/chartex" xmlns:cx6="http://schemas.microsoft.com/office/drawing/2016/5/12/chartex" xmlns:cx7="http://schemas.microsoft.com/office/drawing/2016/5/13/chartex" xmlns:cx8="http://schemas.microsoft.com/office/drawing/2016/5/14/chartex" xmlns:mc="http://schemas.openxmlformats.org/markup-compatibility/2006" xmlns:aink="http://schemas.microsoft.com/office/drawing/2016/ink" xmlns:am3d="http://schemas.microsoft.com/office/drawing/2017/model3d" xmlns:o="urn:schemas-microsoft-com:office:office" xmlns:oel="http://schemas.microsoft.com/office/2019/extlst" xmlns:r="http://schemas.openxmlformats.org/officeDocument/2006/relationships" xmlns:m="http://schemas.openxmlformats.org/officeDocument/2006/math" xmlns:v="urn:schemas-microsoft-com:vml" xmlns:wp14="http://schemas.microsoft.com/office/word/2010/wordprocessingDrawing" xmlns:wp="http://schemas.openxmlformats.org/drawingml/2006/wordprocessingDrawing" xmlns:w10="urn:schemas-microsoft-com:office:word" xmlns:w="http://schemas.openxmlformats.org/wordprocessingml/2006/main" xmlns:w14="http://schemas.microsoft.com/office/word/2010/wordml" xmlns:w15="http://schemas.microsoft.com/office/word/2012/wordml" xmlns:w16cex="http://schemas.microsoft.com/office/word/2018/wordml/cex" xmlns:w16cid="http://schemas.microsoft.com/office/word/2016/wordml/cid" xmlns:w16="http://schemas.microsoft.com/office/word/2018/wordml" xmlns:w16sdtdh="http://schemas.microsoft.com/office/word/2020/wordml/sdtdatahash" xmlns:w16se="http://schemas.microsoft.com/office/word/2015/wordml/symex" xmlns:wpg="http://schemas.microsoft.com/office/word/2010/wordprocessingGroup" xmlns:wpi="http://schemas.microsoft.com/office/word/2010/wordprocessingInk" xmlns:wne="http://schemas.microsoft.com/office/word/2006/wordml" xmlns:wps="http://schemas.microsoft.com/office/word/2010/wordprocessingShape" mc:Ignorable="w14 w15 w16se w16cid w16 w16cex w16sdtdh wp14">
   <w:tbl>
     <w:tblPr>
       <w:tblStyle w:val="Grilledutableau"/>
@@ -1903,7 +1849,7 @@
 </file>
 
 <file path=word/header2.xml><?xml version="1.0" encoding="utf-8"?>
-<w:hdr xmlns:wpc="http://schemas.microsoft.com/office/word/2010/wordprocessingCanvas" xmlns:cx="http://schemas.microsoft.com/office/drawing/2014/chartex" xmlns:cx1="http://schemas.microsoft.com/office/drawing/2015/9/8/chartex" xmlns:mc="http://schemas.openxmlformats.org/markup-compatibility/2006" xmlns:o="urn:schemas-microsoft-com:office:office" xmlns:r="http://schemas.openxmlformats.org/officeDocument/2006/relationships" xmlns:m="http://schemas.openxmlformats.org/officeDocument/2006/math" xmlns:v="urn:schemas-microsoft-com:vml" xmlns:wp14="http://schemas.microsoft.com/office/word/2010/wordprocessingDrawing" xmlns:wp="http://schemas.openxmlformats.org/drawingml/2006/wordprocessingDrawing" xmlns:w10="urn:schemas-microsoft-com:office:word" xmlns:w="http://schemas.openxmlformats.org/wordprocessingml/2006/main" xmlns:w14="http://schemas.microsoft.com/office/word/2010/wordml" xmlns:w15="http://schemas.microsoft.com/office/word/2012/wordml" xmlns:w16se="http://schemas.microsoft.com/office/word/2015/wordml/symex" xmlns:wpg="http://schemas.microsoft.com/office/word/2010/wordprocessingGroup" xmlns:wpi="http://schemas.microsoft.com/office/word/2010/wordprocessingInk" xmlns:wne="http://schemas.microsoft.com/office/word/2006/wordml" xmlns:wps="http://schemas.microsoft.com/office/word/2010/wordprocessingShape" mc:Ignorable="w14 w15 w16se wp14">
+<w:hdr xmlns:wpc="http://schemas.microsoft.com/office/word/2010/wordprocessingCanvas" xmlns:cx="http://schemas.microsoft.com/office/drawing/2014/chartex" xmlns:cx1="http://schemas.microsoft.com/office/drawing/2015/9/8/chartex" xmlns:cx2="http://schemas.microsoft.com/office/drawing/2015/10/21/chartex" xmlns:cx3="http://schemas.microsoft.com/office/drawing/2016/5/9/chartex" xmlns:cx4="http://schemas.microsoft.com/office/drawing/2016/5/10/chartex" xmlns:cx5="http://schemas.microsoft.com/office/drawing/2016/5/11/chartex" xmlns:cx6="http://schemas.microsoft.com/office/drawing/2016/5/12/chartex" xmlns:cx7="http://schemas.microsoft.com/office/drawing/2016/5/13/chartex" xmlns:cx8="http://schemas.microsoft.com/office/drawing/2016/5/14/chartex" xmlns:mc="http://schemas.openxmlformats.org/markup-compatibility/2006" xmlns:aink="http://schemas.microsoft.com/office/drawing/2016/ink" xmlns:am3d="http://schemas.microsoft.com/office/drawing/2017/model3d" xmlns:o="urn:schemas-microsoft-com:office:office" xmlns:oel="http://schemas.microsoft.com/office/2019/extlst" xmlns:r="http://schemas.openxmlformats.org/officeDocument/2006/relationships" xmlns:m="http://schemas.openxmlformats.org/officeDocument/2006/math" xmlns:v="urn:schemas-microsoft-com:vml" xmlns:wp14="http://schemas.microsoft.com/office/word/2010/wordprocessingDrawing" xmlns:wp="http://schemas.openxmlformats.org/drawingml/2006/wordprocessingDrawing" xmlns:w10="urn:schemas-microsoft-com:office:word" xmlns:w="http://schemas.openxmlformats.org/wordprocessingml/2006/main" xmlns:w14="http://schemas.microsoft.com/office/word/2010/wordml" xmlns:w15="http://schemas.microsoft.com/office/word/2012/wordml" xmlns:w16cex="http://schemas.microsoft.com/office/word/2018/wordml/cex" xmlns:w16cid="http://schemas.microsoft.com/office/word/2016/wordml/cid" xmlns:w16="http://schemas.microsoft.com/office/word/2018/wordml" xmlns:w16sdtdh="http://schemas.microsoft.com/office/word/2020/wordml/sdtdatahash" xmlns:w16se="http://schemas.microsoft.com/office/word/2015/wordml/symex" xmlns:wpg="http://schemas.microsoft.com/office/word/2010/wordprocessingGroup" xmlns:wpi="http://schemas.microsoft.com/office/word/2010/wordprocessingInk" xmlns:wne="http://schemas.microsoft.com/office/word/2006/wordml" xmlns:wps="http://schemas.microsoft.com/office/word/2010/wordprocessingShape" mc:Ignorable="w14 w15 w16se w16cid w16 w16cex w16sdtdh wp14">
   <w:tbl>
     <w:tblPr>
       <w:tblStyle w:val="Grilledutableau"/>
@@ -2092,7 +2038,7 @@
 </file>
 
 <file path=word/numbering.xml><?xml version="1.0" encoding="utf-8"?>
-<w:numbering xmlns:wpc="http://schemas.microsoft.com/office/word/2010/wordprocessingCanvas" xmlns:cx="http://schemas.microsoft.com/office/drawing/2014/chartex" xmlns:cx1="http://schemas.microsoft.com/office/drawing/2015/9/8/chartex" xmlns:mc="http://schemas.openxmlformats.org/markup-compatibility/2006" xmlns:o="urn:schemas-microsoft-com:office:office" xmlns:r="http://schemas.openxmlformats.org/officeDocument/2006/relationships" xmlns:m="http://schemas.openxmlformats.org/officeDocument/2006/math" xmlns:v="urn:schemas-microsoft-com:vml" xmlns:wp14="http://schemas.microsoft.com/office/word/2010/wordprocessingDrawing" xmlns:wp="http://schemas.openxmlformats.org/drawingml/2006/wordprocessingDrawing" xmlns:w10="urn:schemas-microsoft-com:office:word" xmlns:w="http://schemas.openxmlformats.org/wordprocessingml/2006/main" xmlns:w14="http://schemas.microsoft.com/office/word/2010/wordml" xmlns:w15="http://schemas.microsoft.com/office/word/2012/wordml" xmlns:w16se="http://schemas.microsoft.com/office/word/2015/wordml/symex" xmlns:wpg="http://schemas.microsoft.com/office/word/2010/wordprocessingGroup" xmlns:wpi="http://schemas.microsoft.com/office/word/2010/wordprocessingInk" xmlns:wne="http://schemas.microsoft.com/office/word/2006/wordml" xmlns:wps="http://schemas.microsoft.com/office/word/2010/wordprocessingShape" mc:Ignorable="w14 w15 w16se wp14">
+<w:numbering xmlns:wpc="http://schemas.microsoft.com/office/word/2010/wordprocessingCanvas" xmlns:cx="http://schemas.microsoft.com/office/drawing/2014/chartex" xmlns:cx1="http://schemas.microsoft.com/office/drawing/2015/9/8/chartex" xmlns:cx2="http://schemas.microsoft.com/office/drawing/2015/10/21/chartex" xmlns:cx3="http://schemas.microsoft.com/office/drawing/2016/5/9/chartex" xmlns:cx4="http://schemas.microsoft.com/office/drawing/2016/5/10/chartex" xmlns:cx5="http://schemas.microsoft.com/office/drawing/2016/5/11/chartex" xmlns:cx6="http://schemas.microsoft.com/office/drawing/2016/5/12/chartex" xmlns:cx7="http://schemas.microsoft.com/office/drawing/2016/5/13/chartex" xmlns:cx8="http://schemas.microsoft.com/office/drawing/2016/5/14/chartex" xmlns:mc="http://schemas.openxmlformats.org/markup-compatibility/2006" xmlns:aink="http://schemas.microsoft.com/office/drawing/2016/ink" xmlns:am3d="http://schemas.microsoft.com/office/drawing/2017/model3d" xmlns:o="urn:schemas-microsoft-com:office:office" xmlns:oel="http://schemas.microsoft.com/office/2019/extlst" xmlns:r="http://schemas.openxmlformats.org/officeDocument/2006/relationships" xmlns:m="http://schemas.openxmlformats.org/officeDocument/2006/math" xmlns:v="urn:schemas-microsoft-com:vml" xmlns:wp14="http://schemas.microsoft.com/office/word/2010/wordprocessingDrawing" xmlns:wp="http://schemas.openxmlformats.org/drawingml/2006/wordprocessingDrawing" xmlns:w10="urn:schemas-microsoft-com:office:word" xmlns:w="http://schemas.openxmlformats.org/wordprocessingml/2006/main" xmlns:w14="http://schemas.microsoft.com/office/word/2010/wordml" xmlns:w15="http://schemas.microsoft.com/office/word/2012/wordml" xmlns:w16cex="http://schemas.microsoft.com/office/word/2018/wordml/cex" xmlns:w16cid="http://schemas.microsoft.com/office/word/2016/wordml/cid" xmlns:w16="http://schemas.microsoft.com/office/word/2018/wordml" xmlns:w16sdtdh="http://schemas.microsoft.com/office/word/2020/wordml/sdtdatahash" xmlns:w16se="http://schemas.microsoft.com/office/word/2015/wordml/symex" xmlns:wpg="http://schemas.microsoft.com/office/word/2010/wordprocessingGroup" xmlns:wpi="http://schemas.microsoft.com/office/word/2010/wordprocessingInk" xmlns:wne="http://schemas.microsoft.com/office/word/2006/wordml" xmlns:wps="http://schemas.microsoft.com/office/word/2010/wordprocessingShape" mc:Ignorable="w14 w15 w16se w16cid w16 w16cex w16sdtdh wp14">
   <w:abstractNum w:abstractNumId="0" w15:restartNumberingAfterBreak="0">
     <w:nsid w:val="003C303B"/>
     <w:multiLevelType w:val="hybridMultilevel"/>
@@ -3661,53 +3607,53 @@
       </w:pPr>
     </w:lvl>
   </w:abstractNum>
-  <w:num w:numId="1">
+  <w:num w:numId="1" w16cid:durableId="243149983">
     <w:abstractNumId w:val="7"/>
   </w:num>
-  <w:num w:numId="2">
+  <w:num w:numId="2" w16cid:durableId="1687832240">
     <w:abstractNumId w:val="12"/>
   </w:num>
-  <w:num w:numId="3">
+  <w:num w:numId="3" w16cid:durableId="1860200268">
     <w:abstractNumId w:val="1"/>
   </w:num>
-  <w:num w:numId="4">
+  <w:num w:numId="4" w16cid:durableId="1795513229">
     <w:abstractNumId w:val="0"/>
   </w:num>
-  <w:num w:numId="5">
+  <w:num w:numId="5" w16cid:durableId="272713492">
     <w:abstractNumId w:val="13"/>
   </w:num>
-  <w:num w:numId="6">
+  <w:num w:numId="6" w16cid:durableId="1539319353">
     <w:abstractNumId w:val="9"/>
   </w:num>
-  <w:num w:numId="7">
+  <w:num w:numId="7" w16cid:durableId="1862669322">
     <w:abstractNumId w:val="6"/>
   </w:num>
-  <w:num w:numId="8">
+  <w:num w:numId="8" w16cid:durableId="1738357298">
     <w:abstractNumId w:val="4"/>
   </w:num>
-  <w:num w:numId="9">
+  <w:num w:numId="9" w16cid:durableId="1722557721">
     <w:abstractNumId w:val="3"/>
   </w:num>
-  <w:num w:numId="10">
+  <w:num w:numId="10" w16cid:durableId="2018456328">
     <w:abstractNumId w:val="5"/>
   </w:num>
-  <w:num w:numId="11">
+  <w:num w:numId="11" w16cid:durableId="440029452">
     <w:abstractNumId w:val="8"/>
   </w:num>
-  <w:num w:numId="12">
+  <w:num w:numId="12" w16cid:durableId="1725181655">
     <w:abstractNumId w:val="11"/>
   </w:num>
-  <w:num w:numId="13">
+  <w:num w:numId="13" w16cid:durableId="93676337">
     <w:abstractNumId w:val="2"/>
   </w:num>
-  <w:num w:numId="14">
+  <w:num w:numId="14" w16cid:durableId="1183590005">
     <w:abstractNumId w:val="10"/>
   </w:num>
 </w:numbering>
 </file>
 
 <file path=word/styles.xml><?xml version="1.0" encoding="utf-8"?>
-<w:styles xmlns:mc="http://schemas.openxmlformats.org/markup-compatibility/2006" xmlns:r="http://schemas.openxmlformats.org/officeDocument/2006/relationships" xmlns:w="http://schemas.openxmlformats.org/wordprocessingml/2006/main" xmlns:w14="http://schemas.microsoft.com/office/word/2010/wordml" xmlns:w15="http://schemas.microsoft.com/office/word/2012/wordml" xmlns:w16se="http://schemas.microsoft.com/office/word/2015/wordml/symex" mc:Ignorable="w14 w15 w16se">
+<w:styles xmlns:mc="http://schemas.openxmlformats.org/markup-compatibility/2006" xmlns:r="http://schemas.openxmlformats.org/officeDocument/2006/relationships" xmlns:w="http://schemas.openxmlformats.org/wordprocessingml/2006/main" xmlns:w14="http://schemas.microsoft.com/office/word/2010/wordml" xmlns:w15="http://schemas.microsoft.com/office/word/2012/wordml" xmlns:w16cex="http://schemas.microsoft.com/office/word/2018/wordml/cex" xmlns:w16cid="http://schemas.microsoft.com/office/word/2016/wordml/cid" xmlns:w16="http://schemas.microsoft.com/office/word/2018/wordml" xmlns:w16sdtdh="http://schemas.microsoft.com/office/word/2020/wordml/sdtdatahash" xmlns:w16se="http://schemas.microsoft.com/office/word/2015/wordml/symex" mc:Ignorable="w14 w15 w16se w16cid w16 w16cex w16sdtdh">
   <w:docDefaults>
     <w:rPrDefault>
       <w:rPr>
@@ -3723,7 +3669,7 @@
       </w:pPr>
     </w:pPrDefault>
   </w:docDefaults>
-  <w:latentStyles w:defLockedState="0" w:defUIPriority="99" w:defSemiHidden="0" w:defUnhideWhenUsed="0" w:defQFormat="0" w:count="371">
+  <w:latentStyles w:defLockedState="0" w:defUIPriority="99" w:defSemiHidden="0" w:defUnhideWhenUsed="0" w:defQFormat="0" w:count="376">
     <w:lsdException w:name="Normal" w:uiPriority="0" w:qFormat="1"/>
     <w:lsdException w:name="heading 1" w:uiPriority="9" w:qFormat="1"/>
     <w:lsdException w:name="heading 2" w:semiHidden="1" w:uiPriority="9" w:unhideWhenUsed="1" w:qFormat="1"/>
@@ -3829,7 +3775,6 @@
     <w:lsdException w:name="HTML Sample" w:semiHidden="1" w:unhideWhenUsed="1"/>
     <w:lsdException w:name="HTML Typewriter" w:semiHidden="1" w:unhideWhenUsed="1"/>
     <w:lsdException w:name="HTML Variable" w:semiHidden="1" w:unhideWhenUsed="1"/>
-    <w:lsdException w:name="Normal Table" w:semiHidden="1" w:unhideWhenUsed="1"/>
     <w:lsdException w:name="annotation subject" w:semiHidden="1" w:unhideWhenUsed="1"/>
     <w:lsdException w:name="No List" w:semiHidden="1" w:unhideWhenUsed="1"/>
     <w:lsdException w:name="Outline List 1" w:semiHidden="1" w:unhideWhenUsed="1"/>
@@ -3872,11 +3817,8 @@
     <w:lsdException w:name="Table Contemporary" w:semiHidden="1" w:unhideWhenUsed="1"/>
     <w:lsdException w:name="Table Elegant" w:semiHidden="1" w:unhideWhenUsed="1"/>
     <w:lsdException w:name="Table Professional" w:semiHidden="1" w:unhideWhenUsed="1"/>
-    <w:lsdException w:name="Table Subtle 1" w:semiHidden="1" w:unhideWhenUsed="1"/>
     <w:lsdException w:name="Table Subtle 2" w:semiHidden="1" w:unhideWhenUsed="1"/>
     <w:lsdException w:name="Table Web 1" w:semiHidden="1" w:unhideWhenUsed="1"/>
-    <w:lsdException w:name="Table Web 2" w:semiHidden="1" w:unhideWhenUsed="1"/>
-    <w:lsdException w:name="Table Web 3" w:semiHidden="1" w:unhideWhenUsed="1"/>
     <w:lsdException w:name="Balloon Text" w:semiHidden="1" w:unhideWhenUsed="1"/>
     <w:lsdException w:name="Table Grid" w:uiPriority="0"/>
     <w:lsdException w:name="Table Theme" w:semiHidden="1" w:unhideWhenUsed="1"/>
@@ -4095,6 +4037,11 @@
     <w:lsdException w:name="List Table 5 Dark Accent 6" w:uiPriority="50"/>
     <w:lsdException w:name="List Table 6 Colorful Accent 6" w:uiPriority="51"/>
     <w:lsdException w:name="List Table 7 Colorful Accent 6" w:uiPriority="52"/>
+    <w:lsdException w:name="Mention" w:semiHidden="1" w:unhideWhenUsed="1"/>
+    <w:lsdException w:name="Smart Hyperlink" w:semiHidden="1" w:unhideWhenUsed="1"/>
+    <w:lsdException w:name="Hashtag" w:semiHidden="1" w:unhideWhenUsed="1"/>
+    <w:lsdException w:name="Unresolved Mention" w:semiHidden="1" w:unhideWhenUsed="1"/>
+    <w:lsdException w:name="Smart Link" w:semiHidden="1" w:unhideWhenUsed="1"/>
   </w:latentStyles>
   <w:style w:type="paragraph" w:default="1" w:styleId="Normal">
     <w:name w:val="Normal"/>
@@ -4359,7 +4306,6 @@
   <w:style w:type="character" w:default="1" w:styleId="Policepardfaut">
     <w:name w:val="Default Paragraph Font"/>
     <w:uiPriority w:val="1"/>
-    <w:semiHidden/>
     <w:unhideWhenUsed/>
   </w:style>
   <w:style w:type="table" w:default="1" w:styleId="TableauNormal">
